--- a/CoverPageInd_2.docx
+++ b/CoverPageInd_2.docx
@@ -1263,7 +1263,21 @@
                 <w:sz w:val="20"/>
                 <w:lang w:val="uk-UA"/>
               </w:rPr>
-              <w:t>прізвище, ім’я, по-батькові</w:t>
+              <w:t>прізвище, ім’я, по</w:t>
+            </w:r>
+            <w:r>
+              <w:rPr>
+                <w:sz w:val="20"/>
+                <w:lang w:val="en-US"/>
+              </w:rPr>
+              <w:t xml:space="preserve"> </w:t>
+            </w:r>
+            <w:r>
+              <w:rPr>
+                <w:sz w:val="20"/>
+                <w:lang w:val="uk-UA"/>
+              </w:rPr>
+              <w:t>батькові</w:t>
             </w:r>
             <w:r>
               <w:rPr>
@@ -3014,7 +3028,7 @@
 </file>
 
 <file path=customXml/itemProps1.xml><?xml version="1.0" encoding="utf-8"?>
-<ds:datastoreItem xmlns:ds="http://schemas.openxmlformats.org/officeDocument/2006/customXml" ds:itemID="{B0073A7D-1429-46E2-AB34-07D92D49C8D3}">
+<ds:datastoreItem xmlns:ds="http://schemas.openxmlformats.org/officeDocument/2006/customXml" ds:itemID="{70C906E1-8D68-4622-8175-A05E1789A29C}">
   <ds:schemaRefs>
     <ds:schemaRef ds:uri="http://schemas.openxmlformats.org/officeDocument/2006/bibliography"/>
   </ds:schemaRefs>

--- a/CoverPageInd_2.docx
+++ b/CoverPageInd_2.docx
@@ -507,7 +507,7 @@
     <w:p>
       <w:pPr>
         <w:pStyle w:val="Heading7"/>
-        <w:spacing w:before="600" w:after="600"/>
+        <w:spacing w:before="720" w:after="720"/>
         <w:rPr>
           <w:lang w:val="en-US"/>
         </w:rPr>
@@ -651,7 +651,16 @@
                 <w:szCs w:val="26"/>
                 <w:lang w:val="uk-UA"/>
               </w:rPr>
-              <w:t>6.050.101</w:t>
+              <w:t>6.050</w:t>
+            </w:r>
+            <w:r>
+              <w:rPr>
+                <w:i/>
+                <w:sz w:val="26"/>
+                <w:szCs w:val="26"/>
+                <w:lang w:val="uk-UA"/>
+              </w:rPr>
+              <w:t>101</w:t>
             </w:r>
             <w:r>
               <w:rPr>
@@ -719,7 +728,7 @@
                 <w:szCs w:val="26"/>
                 <w:lang w:val="uk-UA"/>
               </w:rPr>
-              <w:t>6.080401 «Інформаційні управляючі системи та технології»</w:t>
+              <w:t>«Інформаційні управляючі системи та технології»</w:t>
             </w:r>
           </w:p>
         </w:tc>
@@ -1666,7 +1675,7 @@
                 <w:szCs w:val="26"/>
                 <w:lang w:val="uk-UA"/>
               </w:rPr>
-              <w:t>Консультант</w:t>
+              <w:t>Консультант з графічної документації</w:t>
             </w:r>
           </w:p>
         </w:tc>
@@ -1690,6 +1699,16 @@
                 <w:lang w:val="uk-UA"/>
               </w:rPr>
             </w:pPr>
+            <w:r>
+              <w:rPr>
+                <w:i/>
+                <w:iCs/>
+                <w:sz w:val="26"/>
+                <w:szCs w:val="26"/>
+                <w:lang w:val="uk-UA"/>
+              </w:rPr>
+              <w:t xml:space="preserve">ас. </w:t>
+            </w:r>
             <w:proofErr w:type="spellStart"/>
             <w:r>
               <w:rPr>
@@ -1699,7 +1718,7 @@
                 <w:szCs w:val="26"/>
                 <w:lang w:val="uk-UA"/>
               </w:rPr>
-              <w:t>к.т.н</w:t>
+              <w:t>Сперкач</w:t>
             </w:r>
             <w:proofErr w:type="spellEnd"/>
             <w:r>
@@ -1710,29 +1729,7 @@
                 <w:szCs w:val="26"/>
                 <w:lang w:val="uk-UA"/>
               </w:rPr>
-              <w:t xml:space="preserve">., доц. </w:t>
-            </w:r>
-            <w:proofErr w:type="spellStart"/>
-            <w:r>
-              <w:rPr>
-                <w:i/>
-                <w:iCs/>
-                <w:sz w:val="26"/>
-                <w:szCs w:val="26"/>
-                <w:lang w:val="uk-UA"/>
-              </w:rPr>
-              <w:t>Жданова</w:t>
-            </w:r>
-            <w:proofErr w:type="spellEnd"/>
-            <w:r>
-              <w:rPr>
-                <w:i/>
-                <w:iCs/>
-                <w:sz w:val="26"/>
-                <w:szCs w:val="26"/>
-                <w:lang w:val="uk-UA"/>
-              </w:rPr>
-              <w:t xml:space="preserve"> О.Г.</w:t>
+              <w:t xml:space="preserve"> М.О.</w:t>
             </w:r>
           </w:p>
         </w:tc>
@@ -1934,7 +1931,7 @@
                 <w:szCs w:val="26"/>
                 <w:lang w:val="uk-UA"/>
               </w:rPr>
-              <w:t>Консультант з графічної документації</w:t>
+              <w:t>Консультант з охорони праці</w:t>
             </w:r>
           </w:p>
         </w:tc>
@@ -1966,7 +1963,7 @@
                 <w:szCs w:val="26"/>
                 <w:lang w:val="uk-UA"/>
               </w:rPr>
-              <w:t xml:space="preserve">ас. </w:t>
+              <w:t xml:space="preserve">ст. </w:t>
             </w:r>
             <w:proofErr w:type="spellStart"/>
             <w:r>
@@ -1977,7 +1974,7 @@
                 <w:szCs w:val="26"/>
                 <w:lang w:val="uk-UA"/>
               </w:rPr>
-              <w:t>Сперкач</w:t>
+              <w:t>викл</w:t>
             </w:r>
             <w:proofErr w:type="spellEnd"/>
             <w:r>
@@ -1988,7 +1985,29 @@
                 <w:szCs w:val="26"/>
                 <w:lang w:val="uk-UA"/>
               </w:rPr>
-              <w:t xml:space="preserve"> М.О.</w:t>
+              <w:t xml:space="preserve">. </w:t>
+            </w:r>
+            <w:proofErr w:type="spellStart"/>
+            <w:r>
+              <w:rPr>
+                <w:i/>
+                <w:iCs/>
+                <w:sz w:val="26"/>
+                <w:szCs w:val="26"/>
+                <w:lang w:val="uk-UA"/>
+              </w:rPr>
+              <w:t>Луц</w:t>
+            </w:r>
+            <w:proofErr w:type="spellEnd"/>
+            <w:r>
+              <w:rPr>
+                <w:i/>
+                <w:iCs/>
+                <w:sz w:val="26"/>
+                <w:szCs w:val="26"/>
+                <w:lang w:val="uk-UA"/>
+              </w:rPr>
+              <w:t xml:space="preserve"> Т.Є.</w:t>
             </w:r>
           </w:p>
         </w:tc>
@@ -2138,288 +2157,10 @@
           </w:p>
         </w:tc>
       </w:tr>
-      <w:tr>
-        <w:trPr>
-          <w:trHeight w:val="271"/>
-        </w:trPr>
-        <w:tc>
-          <w:tcPr>
-            <w:tcW w:w="9570" w:type="dxa"/>
-            <w:gridSpan w:val="11"/>
-            <w:vAlign w:val="center"/>
-          </w:tcPr>
-          <w:p>
-            <w:pPr>
-              <w:jc w:val="center"/>
-              <w:rPr>
-                <w:i/>
-                <w:iCs/>
-                <w:sz w:val="20"/>
-                <w:szCs w:val="20"/>
-                <w:lang w:val="uk-UA"/>
-              </w:rPr>
-            </w:pPr>
-          </w:p>
-        </w:tc>
-      </w:tr>
-      <w:tr>
-        <w:trPr>
-          <w:trHeight w:val="150"/>
-        </w:trPr>
-        <w:tc>
-          <w:tcPr>
-            <w:tcW w:w="3227" w:type="dxa"/>
-            <w:gridSpan w:val="5"/>
-            <w:vAlign w:val="bottom"/>
-          </w:tcPr>
-          <w:p>
-            <w:pPr>
-              <w:rPr>
-                <w:i/>
-                <w:iCs/>
-                <w:sz w:val="26"/>
-                <w:szCs w:val="26"/>
-                <w:lang w:val="uk-UA"/>
-              </w:rPr>
-            </w:pPr>
-            <w:r>
-              <w:rPr>
-                <w:b/>
-                <w:iCs/>
-                <w:sz w:val="26"/>
-                <w:szCs w:val="26"/>
-                <w:lang w:val="uk-UA"/>
-              </w:rPr>
-              <w:t>Консультант з охорони праці</w:t>
-            </w:r>
-          </w:p>
-        </w:tc>
-        <w:tc>
-          <w:tcPr>
-            <w:tcW w:w="4252" w:type="dxa"/>
-            <w:gridSpan w:val="4"/>
-            <w:tcBorders>
-              <w:bottom w:val="single" w:sz="4" w:space="0" w:color="auto"/>
-            </w:tcBorders>
-            <w:vAlign w:val="bottom"/>
-          </w:tcPr>
-          <w:p>
-            <w:pPr>
-              <w:jc w:val="center"/>
-              <w:rPr>
-                <w:i/>
-                <w:iCs/>
-                <w:sz w:val="26"/>
-                <w:szCs w:val="26"/>
-                <w:lang w:val="uk-UA"/>
-              </w:rPr>
-            </w:pPr>
-            <w:r>
-              <w:rPr>
-                <w:i/>
-                <w:iCs/>
-                <w:sz w:val="26"/>
-                <w:szCs w:val="26"/>
-                <w:lang w:val="uk-UA"/>
-              </w:rPr>
-              <w:t xml:space="preserve">ст. </w:t>
-            </w:r>
-            <w:proofErr w:type="spellStart"/>
-            <w:r>
-              <w:rPr>
-                <w:i/>
-                <w:iCs/>
-                <w:sz w:val="26"/>
-                <w:szCs w:val="26"/>
-                <w:lang w:val="uk-UA"/>
-              </w:rPr>
-              <w:t>викл</w:t>
-            </w:r>
-            <w:proofErr w:type="spellEnd"/>
-            <w:r>
-              <w:rPr>
-                <w:i/>
-                <w:iCs/>
-                <w:sz w:val="26"/>
-                <w:szCs w:val="26"/>
-                <w:lang w:val="uk-UA"/>
-              </w:rPr>
-              <w:t xml:space="preserve">. </w:t>
-            </w:r>
-            <w:proofErr w:type="spellStart"/>
-            <w:r>
-              <w:rPr>
-                <w:i/>
-                <w:iCs/>
-                <w:sz w:val="26"/>
-                <w:szCs w:val="26"/>
-                <w:lang w:val="uk-UA"/>
-              </w:rPr>
-              <w:t>Луц</w:t>
-            </w:r>
-            <w:proofErr w:type="spellEnd"/>
-            <w:r>
-              <w:rPr>
-                <w:i/>
-                <w:iCs/>
-                <w:sz w:val="26"/>
-                <w:szCs w:val="26"/>
-                <w:lang w:val="uk-UA"/>
-              </w:rPr>
-              <w:t xml:space="preserve"> Т.Є.</w:t>
-            </w:r>
-          </w:p>
-        </w:tc>
-        <w:tc>
-          <w:tcPr>
-            <w:tcW w:w="284" w:type="dxa"/>
-            <w:vMerge w:val="restart"/>
-            <w:vAlign w:val="bottom"/>
-          </w:tcPr>
-          <w:p>
-            <w:pPr>
-              <w:jc w:val="center"/>
-              <w:rPr>
-                <w:i/>
-                <w:iCs/>
-                <w:sz w:val="26"/>
-                <w:szCs w:val="26"/>
-                <w:lang w:val="uk-UA"/>
-              </w:rPr>
-            </w:pPr>
-          </w:p>
-        </w:tc>
-        <w:tc>
-          <w:tcPr>
-            <w:tcW w:w="1807" w:type="dxa"/>
-            <w:tcBorders>
-              <w:bottom w:val="single" w:sz="4" w:space="0" w:color="auto"/>
-            </w:tcBorders>
-            <w:vAlign w:val="bottom"/>
-          </w:tcPr>
-          <w:p>
-            <w:pPr>
-              <w:jc w:val="center"/>
-              <w:rPr>
-                <w:i/>
-                <w:iCs/>
-                <w:sz w:val="26"/>
-                <w:szCs w:val="26"/>
-                <w:lang w:val="uk-UA"/>
-              </w:rPr>
-            </w:pPr>
-          </w:p>
-        </w:tc>
-      </w:tr>
-      <w:tr>
-        <w:trPr>
-          <w:trHeight w:val="150"/>
-        </w:trPr>
-        <w:tc>
-          <w:tcPr>
-            <w:tcW w:w="3227" w:type="dxa"/>
-            <w:gridSpan w:val="5"/>
-          </w:tcPr>
-          <w:p>
-            <w:pPr>
-              <w:jc w:val="center"/>
-              <w:rPr>
-                <w:i/>
-                <w:iCs/>
-                <w:sz w:val="20"/>
-                <w:szCs w:val="20"/>
-                <w:lang w:val="uk-UA"/>
-              </w:rPr>
-            </w:pPr>
-          </w:p>
-        </w:tc>
-        <w:tc>
-          <w:tcPr>
-            <w:tcW w:w="4252" w:type="dxa"/>
-            <w:gridSpan w:val="4"/>
-          </w:tcPr>
-          <w:p>
-            <w:pPr>
-              <w:jc w:val="center"/>
-              <w:rPr>
-                <w:i/>
-                <w:iCs/>
-                <w:sz w:val="20"/>
-                <w:szCs w:val="20"/>
-                <w:lang w:val="uk-UA"/>
-              </w:rPr>
-            </w:pPr>
-            <w:r>
-              <w:rPr>
-                <w:sz w:val="20"/>
-                <w:lang w:val="uk-UA"/>
-              </w:rPr>
-              <w:t>(</w:t>
-            </w:r>
-            <w:r>
-              <w:rPr>
-                <w:sz w:val="20"/>
-                <w:lang w:val="uk-UA"/>
-              </w:rPr>
-              <w:t>вчені ступінь та звання, прізвище, ініціали</w:t>
-            </w:r>
-            <w:r>
-              <w:rPr>
-                <w:sz w:val="20"/>
-                <w:lang w:val="uk-UA"/>
-              </w:rPr>
-              <w:t>)</w:t>
-            </w:r>
-          </w:p>
-        </w:tc>
-        <w:tc>
-          <w:tcPr>
-            <w:tcW w:w="284" w:type="dxa"/>
-            <w:vMerge/>
-          </w:tcPr>
-          <w:p>
-            <w:pPr>
-              <w:jc w:val="center"/>
-              <w:rPr>
-                <w:i/>
-                <w:iCs/>
-                <w:sz w:val="20"/>
-                <w:szCs w:val="20"/>
-                <w:lang w:val="uk-UA"/>
-              </w:rPr>
-            </w:pPr>
-          </w:p>
-        </w:tc>
-        <w:tc>
-          <w:tcPr>
-            <w:tcW w:w="1807" w:type="dxa"/>
-          </w:tcPr>
-          <w:p>
-            <w:pPr>
-              <w:jc w:val="center"/>
-              <w:rPr>
-                <w:i/>
-                <w:iCs/>
-                <w:sz w:val="20"/>
-                <w:szCs w:val="20"/>
-                <w:lang w:val="uk-UA"/>
-              </w:rPr>
-            </w:pPr>
-            <w:r>
-              <w:rPr>
-                <w:sz w:val="20"/>
-                <w:szCs w:val="20"/>
-                <w:lang w:val="uk-UA"/>
-              </w:rPr>
-              <w:t>(підпис)</w:t>
-            </w:r>
-          </w:p>
-        </w:tc>
-      </w:tr>
     </w:tbl>
     <w:p>
       <w:pPr>
-        <w:spacing w:before="600"/>
+        <w:spacing w:before="1200"/>
         <w:jc w:val="center"/>
         <w:rPr>
           <w:lang w:val="uk-UA"/>
@@ -3028,7 +2769,7 @@
 </file>
 
 <file path=customXml/itemProps1.xml><?xml version="1.0" encoding="utf-8"?>
-<ds:datastoreItem xmlns:ds="http://schemas.openxmlformats.org/officeDocument/2006/customXml" ds:itemID="{70C906E1-8D68-4622-8175-A05E1789A29C}">
+<ds:datastoreItem xmlns:ds="http://schemas.openxmlformats.org/officeDocument/2006/customXml" ds:itemID="{D2B2D577-C84C-4846-ABE9-97A4379D467D}">
   <ds:schemaRefs>
     <ds:schemaRef ds:uri="http://schemas.openxmlformats.org/officeDocument/2006/bibliography"/>
   </ds:schemaRefs>

--- a/CoverPageInd_2.docx
+++ b/CoverPageInd_2.docx
@@ -444,7 +444,7 @@
                 <w:u w:val="single"/>
                 <w:lang w:val="uk-UA"/>
               </w:rPr>
-              <w:t>___</w:t>
+              <w:t xml:space="preserve">      </w:t>
             </w:r>
             <w:r>
               <w:rPr>
@@ -906,7 +906,55 @@
                 <w:szCs w:val="26"/>
                 <w:lang w:val="uk-UA"/>
               </w:rPr>
-              <w:t xml:space="preserve"> та пріори</w:t>
+              <w:t>, обмежено</w:t>
+            </w:r>
+            <w:r>
+              <w:rPr>
+                <w:i/>
+                <w:iCs/>
+                <w:sz w:val="26"/>
+                <w:szCs w:val="26"/>
+                <w:lang w:val="uk-UA"/>
+              </w:rPr>
+              <w:t>ї кількості</w:t>
+            </w:r>
+          </w:p>
+        </w:tc>
+      </w:tr>
+      <w:tr>
+        <w:tc>
+          <w:tcPr>
+            <w:tcW w:w="9570" w:type="dxa"/>
+            <w:gridSpan w:val="11"/>
+            <w:tcBorders>
+              <w:top w:val="single" w:sz="4" w:space="0" w:color="auto"/>
+              <w:bottom w:val="single" w:sz="4" w:space="0" w:color="auto"/>
+            </w:tcBorders>
+          </w:tcPr>
+          <w:p>
+            <w:pPr>
+              <w:tabs>
+                <w:tab w:val="left" w:leader="underscore" w:pos="8903"/>
+              </w:tabs>
+              <w:spacing w:line="21" w:lineRule="atLeast"/>
+              <w:jc w:val="center"/>
+              <w:rPr>
+                <w:i/>
+                <w:iCs/>
+                <w:sz w:val="26"/>
+                <w:szCs w:val="26"/>
+                <w:lang w:val="uk-UA"/>
+              </w:rPr>
+            </w:pPr>
+            <w:r>
+              <w:rPr>
+                <w:i/>
+                <w:iCs/>
+                <w:sz w:val="26"/>
+                <w:szCs w:val="26"/>
+                <w:lang w:val="uk-UA"/>
+              </w:rPr>
+              <w:t>транспортних засобів та пріори</w:t>
             </w:r>
             <w:r>
               <w:rPr>
@@ -1098,27 +1146,15 @@
                 <w:lang w:val="uk-UA"/>
               </w:rPr>
             </w:pPr>
-            <w:proofErr w:type="spellStart"/>
-            <w:r>
-              <w:rPr>
-                <w:i/>
-                <w:iCs/>
-                <w:sz w:val="26"/>
-                <w:szCs w:val="26"/>
-                <w:lang w:val="uk-UA"/>
-              </w:rPr>
-              <w:t>Воротілін</w:t>
-            </w:r>
-            <w:proofErr w:type="spellEnd"/>
-            <w:r>
-              <w:rPr>
-                <w:i/>
-                <w:iCs/>
-                <w:sz w:val="26"/>
-                <w:szCs w:val="26"/>
-                <w:lang w:val="uk-UA"/>
-              </w:rPr>
-              <w:t xml:space="preserve"> Вадим Валерійович</w:t>
+            <w:r>
+              <w:rPr>
+                <w:i/>
+                <w:iCs/>
+                <w:sz w:val="26"/>
+                <w:szCs w:val="26"/>
+                <w:lang w:val="uk-UA"/>
+              </w:rPr>
+              <w:t>Воротілін Вадим Валерійович</w:t>
             </w:r>
           </w:p>
         </w:tc>
@@ -1431,49 +1467,15 @@
                 <w:lang w:val="uk-UA"/>
               </w:rPr>
             </w:pPr>
-            <w:proofErr w:type="spellStart"/>
-            <w:r>
-              <w:rPr>
-                <w:i/>
-                <w:iCs/>
-                <w:sz w:val="26"/>
-                <w:szCs w:val="26"/>
-                <w:lang w:val="uk-UA"/>
-              </w:rPr>
-              <w:t>к.т.н</w:t>
-            </w:r>
-            <w:proofErr w:type="spellEnd"/>
-            <w:r>
-              <w:rPr>
-                <w:i/>
-                <w:iCs/>
-                <w:sz w:val="26"/>
-                <w:szCs w:val="26"/>
-                <w:lang w:val="uk-UA"/>
-              </w:rPr>
-              <w:t xml:space="preserve">., доц. </w:t>
-            </w:r>
-            <w:proofErr w:type="spellStart"/>
-            <w:r>
-              <w:rPr>
-                <w:i/>
-                <w:iCs/>
-                <w:sz w:val="26"/>
-                <w:szCs w:val="26"/>
-                <w:lang w:val="uk-UA"/>
-              </w:rPr>
-              <w:t>Жданова</w:t>
-            </w:r>
-            <w:proofErr w:type="spellEnd"/>
-            <w:r>
-              <w:rPr>
-                <w:i/>
-                <w:iCs/>
-                <w:sz w:val="26"/>
-                <w:szCs w:val="26"/>
-                <w:lang w:val="uk-UA"/>
-              </w:rPr>
-              <w:t xml:space="preserve"> О.Г.</w:t>
+            <w:r>
+              <w:rPr>
+                <w:i/>
+                <w:iCs/>
+                <w:sz w:val="26"/>
+                <w:szCs w:val="26"/>
+                <w:lang w:val="uk-UA"/>
+              </w:rPr>
+              <w:t>к.т.н., доц. Жданова О.Г.</w:t>
             </w:r>
           </w:p>
         </w:tc>
@@ -1707,29 +1709,7 @@
                 <w:szCs w:val="26"/>
                 <w:lang w:val="uk-UA"/>
               </w:rPr>
-              <w:t xml:space="preserve">ас. </w:t>
-            </w:r>
-            <w:proofErr w:type="spellStart"/>
-            <w:r>
-              <w:rPr>
-                <w:i/>
-                <w:iCs/>
-                <w:sz w:val="26"/>
-                <w:szCs w:val="26"/>
-                <w:lang w:val="uk-UA"/>
-              </w:rPr>
-              <w:t>Сперкач</w:t>
-            </w:r>
-            <w:proofErr w:type="spellEnd"/>
-            <w:r>
-              <w:rPr>
-                <w:i/>
-                <w:iCs/>
-                <w:sz w:val="26"/>
-                <w:szCs w:val="26"/>
-                <w:lang w:val="uk-UA"/>
-              </w:rPr>
-              <w:t xml:space="preserve"> М.О.</w:t>
+              <w:t>ас. Сперкач М.О.</w:t>
             </w:r>
           </w:p>
         </w:tc>
@@ -1963,20 +1943,8 @@
                 <w:szCs w:val="26"/>
                 <w:lang w:val="uk-UA"/>
               </w:rPr>
-              <w:t xml:space="preserve">ст. </w:t>
-            </w:r>
-            <w:proofErr w:type="spellStart"/>
-            <w:r>
-              <w:rPr>
-                <w:i/>
-                <w:iCs/>
-                <w:sz w:val="26"/>
-                <w:szCs w:val="26"/>
-                <w:lang w:val="uk-UA"/>
-              </w:rPr>
-              <w:t>викл</w:t>
-            </w:r>
-            <w:proofErr w:type="spellEnd"/>
+              <w:t>ст. викл</w:t>
+            </w:r>
             <w:r>
               <w:rPr>
                 <w:i/>
@@ -1987,27 +1955,15 @@
               </w:rPr>
               <w:t xml:space="preserve">. </w:t>
             </w:r>
-            <w:proofErr w:type="spellStart"/>
-            <w:r>
-              <w:rPr>
-                <w:i/>
-                <w:iCs/>
-                <w:sz w:val="26"/>
-                <w:szCs w:val="26"/>
-                <w:lang w:val="uk-UA"/>
-              </w:rPr>
-              <w:t>Луц</w:t>
-            </w:r>
-            <w:proofErr w:type="spellEnd"/>
-            <w:r>
-              <w:rPr>
-                <w:i/>
-                <w:iCs/>
-                <w:sz w:val="26"/>
-                <w:szCs w:val="26"/>
-                <w:lang w:val="uk-UA"/>
-              </w:rPr>
-              <w:t xml:space="preserve"> Т.Є.</w:t>
+            <w:r>
+              <w:rPr>
+                <w:i/>
+                <w:iCs/>
+                <w:sz w:val="26"/>
+                <w:szCs w:val="26"/>
+                <w:lang w:val="uk-UA"/>
+              </w:rPr>
+              <w:t>Луц Т.Є.</w:t>
             </w:r>
           </w:p>
         </w:tc>
@@ -2160,7 +2116,7 @@
     </w:tbl>
     <w:p>
       <w:pPr>
-        <w:spacing w:before="1200"/>
+        <w:spacing w:before="840"/>
         <w:jc w:val="center"/>
         <w:rPr>
           <w:lang w:val="uk-UA"/>
@@ -2769,7 +2725,7 @@
 </file>
 
 <file path=customXml/itemProps1.xml><?xml version="1.0" encoding="utf-8"?>
-<ds:datastoreItem xmlns:ds="http://schemas.openxmlformats.org/officeDocument/2006/customXml" ds:itemID="{D2B2D577-C84C-4846-ABE9-97A4379D467D}">
+<ds:datastoreItem xmlns:ds="http://schemas.openxmlformats.org/officeDocument/2006/customXml" ds:itemID="{B96A1718-F3F7-48C5-8112-2178C8EFB747}">
   <ds:schemaRefs>
     <ds:schemaRef ds:uri="http://schemas.openxmlformats.org/officeDocument/2006/bibliography"/>
   </ds:schemaRefs>

--- a/CoverPageInd_2.docx
+++ b/CoverPageInd_2.docx
@@ -459,22 +459,29 @@
           <w:tcPr>
             <w:tcW w:w="2127" w:type="dxa"/>
             <w:gridSpan w:val="3"/>
-            <w:tcBorders>
-              <w:bottom w:val="single" w:sz="4" w:space="0" w:color="auto"/>
-            </w:tcBorders>
             <w:vAlign w:val="bottom"/>
           </w:tcPr>
           <w:p>
             <w:pPr>
-              <w:spacing w:before="200"/>
-              <w:jc w:val="center"/>
-              <w:rPr>
-                <w:b/>
-                <w:sz w:val="26"/>
-                <w:szCs w:val="26"/>
-                <w:lang w:val="uk-UA"/>
-              </w:rPr>
-            </w:pPr>
+              <w:spacing w:before="240"/>
+              <w:ind w:left="-108" w:right="-108"/>
+              <w:jc w:val="center"/>
+              <w:rPr>
+                <w:sz w:val="26"/>
+                <w:szCs w:val="26"/>
+                <w:u w:val="single"/>
+                <w:lang w:val="uk-UA"/>
+              </w:rPr>
+            </w:pPr>
+            <w:r>
+              <w:rPr>
+                <w:sz w:val="26"/>
+                <w:szCs w:val="26"/>
+                <w:u w:val="single"/>
+                <w:lang w:val="uk-UA"/>
+              </w:rPr>
+              <w:t>                    </w:t>
+            </w:r>
           </w:p>
         </w:tc>
         <w:tc>
@@ -578,7 +585,7 @@
           </w:tcPr>
           <w:p>
             <w:pPr>
-              <w:ind w:firstLine="318"/>
+              <w:jc w:val="center"/>
               <w:rPr>
                 <w:i/>
                 <w:sz w:val="26"/>
@@ -599,6 +606,9 @@
         </w:tc>
       </w:tr>
       <w:tr>
+        <w:trPr>
+          <w:trHeight w:val="64"/>
+        </w:trPr>
         <w:tc>
           <w:tcPr>
             <w:tcW w:w="3085" w:type="dxa"/>
@@ -636,7 +646,7 @@
           <w:p>
             <w:pPr>
               <w:spacing w:before="120"/>
-              <w:ind w:firstLine="317"/>
+              <w:jc w:val="center"/>
               <w:rPr>
                 <w:i/>
                 <w:sz w:val="26"/>
@@ -712,7 +722,6 @@
           <w:p>
             <w:pPr>
               <w:spacing w:before="120"/>
-              <w:ind w:firstLine="318"/>
               <w:jc w:val="center"/>
               <w:rPr>
                 <w:i/>
@@ -810,7 +819,7 @@
               <w:tabs>
                 <w:tab w:val="left" w:leader="underscore" w:pos="8903"/>
               </w:tabs>
-              <w:spacing w:line="21" w:lineRule="atLeast"/>
+              <w:spacing w:before="60" w:line="21" w:lineRule="atLeast"/>
               <w:jc w:val="center"/>
               <w:rPr>
                 <w:i/>
@@ -878,7 +887,7 @@
               <w:tabs>
                 <w:tab w:val="left" w:leader="underscore" w:pos="8903"/>
               </w:tabs>
-              <w:spacing w:line="21" w:lineRule="atLeast"/>
+              <w:spacing w:before="60" w:line="21" w:lineRule="atLeast"/>
               <w:jc w:val="center"/>
               <w:rPr>
                 <w:i/>
@@ -906,7 +915,27 @@
                 <w:szCs w:val="26"/>
                 <w:lang w:val="uk-UA"/>
               </w:rPr>
-              <w:t>, обмежено</w:t>
+              <w:t xml:space="preserve">, </w:t>
+            </w:r>
+            <w:r>
+              <w:rPr>
+                <w:i/>
+                <w:iCs/>
+                <w:sz w:val="26"/>
+                <w:szCs w:val="26"/>
+                <w:lang w:val="uk-UA"/>
+              </w:rPr>
+              <w:t xml:space="preserve">їх </w:t>
+            </w:r>
+            <w:r>
+              <w:rPr>
+                <w:i/>
+                <w:iCs/>
+                <w:sz w:val="26"/>
+                <w:szCs w:val="26"/>
+                <w:lang w:val="uk-UA"/>
+              </w:rPr>
+              <w:t>обмежено</w:t>
             </w:r>
             <w:r>
               <w:rPr>
@@ -936,25 +965,25 @@
               <w:tabs>
                 <w:tab w:val="left" w:leader="underscore" w:pos="8903"/>
               </w:tabs>
-              <w:spacing w:line="21" w:lineRule="atLeast"/>
-              <w:jc w:val="center"/>
-              <w:rPr>
-                <w:i/>
-                <w:iCs/>
-                <w:sz w:val="26"/>
-                <w:szCs w:val="26"/>
-                <w:lang w:val="uk-UA"/>
-              </w:rPr>
-            </w:pPr>
-            <w:r>
-              <w:rPr>
-                <w:i/>
-                <w:iCs/>
-                <w:sz w:val="26"/>
-                <w:szCs w:val="26"/>
-                <w:lang w:val="uk-UA"/>
-              </w:rPr>
-              <w:t>транспортних засобів та пріори</w:t>
+              <w:spacing w:before="60" w:line="21" w:lineRule="atLeast"/>
+              <w:jc w:val="center"/>
+              <w:rPr>
+                <w:i/>
+                <w:iCs/>
+                <w:sz w:val="26"/>
+                <w:szCs w:val="26"/>
+                <w:lang w:val="uk-UA"/>
+              </w:rPr>
+            </w:pPr>
+            <w:r>
+              <w:rPr>
+                <w:i/>
+                <w:iCs/>
+                <w:sz w:val="26"/>
+                <w:szCs w:val="26"/>
+                <w:lang w:val="uk-UA"/>
+              </w:rPr>
+              <w:t>та пріори</w:t>
             </w:r>
             <w:r>
               <w:rPr>
@@ -985,6 +1014,7 @@
           </w:tcPr>
           <w:p>
             <w:pPr>
+              <w:spacing w:before="60"/>
               <w:jc w:val="center"/>
               <w:rPr>
                 <w:sz w:val="26"/>
@@ -1146,15 +1176,27 @@
                 <w:lang w:val="uk-UA"/>
               </w:rPr>
             </w:pPr>
-            <w:r>
-              <w:rPr>
-                <w:i/>
-                <w:iCs/>
-                <w:sz w:val="26"/>
-                <w:szCs w:val="26"/>
-                <w:lang w:val="uk-UA"/>
-              </w:rPr>
-              <w:t>Воротілін Вадим Валерійович</w:t>
+            <w:proofErr w:type="spellStart"/>
+            <w:r>
+              <w:rPr>
+                <w:i/>
+                <w:iCs/>
+                <w:sz w:val="26"/>
+                <w:szCs w:val="26"/>
+                <w:lang w:val="uk-UA"/>
+              </w:rPr>
+              <w:t>Воротілін</w:t>
+            </w:r>
+            <w:proofErr w:type="spellEnd"/>
+            <w:r>
+              <w:rPr>
+                <w:i/>
+                <w:iCs/>
+                <w:sz w:val="26"/>
+                <w:szCs w:val="26"/>
+                <w:lang w:val="uk-UA"/>
+              </w:rPr>
+              <w:t xml:space="preserve"> Вадим Валерійович</w:t>
             </w:r>
           </w:p>
         </w:tc>
@@ -1467,15 +1509,49 @@
                 <w:lang w:val="uk-UA"/>
               </w:rPr>
             </w:pPr>
-            <w:r>
-              <w:rPr>
-                <w:i/>
-                <w:iCs/>
-                <w:sz w:val="26"/>
-                <w:szCs w:val="26"/>
-                <w:lang w:val="uk-UA"/>
-              </w:rPr>
-              <w:t>к.т.н., доц. Жданова О.Г.</w:t>
+            <w:proofErr w:type="spellStart"/>
+            <w:r>
+              <w:rPr>
+                <w:i/>
+                <w:iCs/>
+                <w:sz w:val="26"/>
+                <w:szCs w:val="26"/>
+                <w:lang w:val="uk-UA"/>
+              </w:rPr>
+              <w:t>к.т.н</w:t>
+            </w:r>
+            <w:proofErr w:type="spellEnd"/>
+            <w:r>
+              <w:rPr>
+                <w:i/>
+                <w:iCs/>
+                <w:sz w:val="26"/>
+                <w:szCs w:val="26"/>
+                <w:lang w:val="uk-UA"/>
+              </w:rPr>
+              <w:t xml:space="preserve">., доц. </w:t>
+            </w:r>
+            <w:proofErr w:type="spellStart"/>
+            <w:r>
+              <w:rPr>
+                <w:i/>
+                <w:iCs/>
+                <w:sz w:val="26"/>
+                <w:szCs w:val="26"/>
+                <w:lang w:val="uk-UA"/>
+              </w:rPr>
+              <w:t>Жданова</w:t>
+            </w:r>
+            <w:proofErr w:type="spellEnd"/>
+            <w:r>
+              <w:rPr>
+                <w:i/>
+                <w:iCs/>
+                <w:sz w:val="26"/>
+                <w:szCs w:val="26"/>
+                <w:lang w:val="uk-UA"/>
+              </w:rPr>
+              <w:t xml:space="preserve"> О.Г.</w:t>
             </w:r>
           </w:p>
         </w:tc>
@@ -1709,7 +1785,29 @@
                 <w:szCs w:val="26"/>
                 <w:lang w:val="uk-UA"/>
               </w:rPr>
-              <w:t>ас. Сперкач М.О.</w:t>
+              <w:t xml:space="preserve">ас. </w:t>
+            </w:r>
+            <w:proofErr w:type="spellStart"/>
+            <w:r>
+              <w:rPr>
+                <w:i/>
+                <w:iCs/>
+                <w:sz w:val="26"/>
+                <w:szCs w:val="26"/>
+                <w:lang w:val="uk-UA"/>
+              </w:rPr>
+              <w:t>Сперкач</w:t>
+            </w:r>
+            <w:proofErr w:type="spellEnd"/>
+            <w:r>
+              <w:rPr>
+                <w:i/>
+                <w:iCs/>
+                <w:sz w:val="26"/>
+                <w:szCs w:val="26"/>
+                <w:lang w:val="uk-UA"/>
+              </w:rPr>
+              <w:t xml:space="preserve"> М.О.</w:t>
             </w:r>
           </w:p>
         </w:tc>
@@ -1943,8 +2041,20 @@
                 <w:szCs w:val="26"/>
                 <w:lang w:val="uk-UA"/>
               </w:rPr>
-              <w:t>ст. викл</w:t>
-            </w:r>
+              <w:t xml:space="preserve">ст. </w:t>
+            </w:r>
+            <w:proofErr w:type="spellStart"/>
+            <w:r>
+              <w:rPr>
+                <w:i/>
+                <w:iCs/>
+                <w:sz w:val="26"/>
+                <w:szCs w:val="26"/>
+                <w:lang w:val="uk-UA"/>
+              </w:rPr>
+              <w:t>викл</w:t>
+            </w:r>
+            <w:proofErr w:type="spellEnd"/>
             <w:r>
               <w:rPr>
                 <w:i/>
@@ -1955,15 +2065,27 @@
               </w:rPr>
               <w:t xml:space="preserve">. </w:t>
             </w:r>
-            <w:r>
-              <w:rPr>
-                <w:i/>
-                <w:iCs/>
-                <w:sz w:val="26"/>
-                <w:szCs w:val="26"/>
-                <w:lang w:val="uk-UA"/>
-              </w:rPr>
-              <w:t>Луц Т.Є.</w:t>
+            <w:proofErr w:type="spellStart"/>
+            <w:r>
+              <w:rPr>
+                <w:i/>
+                <w:iCs/>
+                <w:sz w:val="26"/>
+                <w:szCs w:val="26"/>
+                <w:lang w:val="uk-UA"/>
+              </w:rPr>
+              <w:t>Луц</w:t>
+            </w:r>
+            <w:proofErr w:type="spellEnd"/>
+            <w:r>
+              <w:rPr>
+                <w:i/>
+                <w:iCs/>
+                <w:sz w:val="26"/>
+                <w:szCs w:val="26"/>
+                <w:lang w:val="uk-UA"/>
+              </w:rPr>
+              <w:t xml:space="preserve"> Т.Є.</w:t>
             </w:r>
           </w:p>
         </w:tc>
@@ -2116,7 +2238,7 @@
     </w:tbl>
     <w:p>
       <w:pPr>
-        <w:spacing w:before="840"/>
+        <w:spacing w:before="660"/>
         <w:jc w:val="center"/>
         <w:rPr>
           <w:lang w:val="uk-UA"/>
@@ -2725,7 +2847,7 @@
 </file>
 
 <file path=customXml/itemProps1.xml><?xml version="1.0" encoding="utf-8"?>
-<ds:datastoreItem xmlns:ds="http://schemas.openxmlformats.org/officeDocument/2006/customXml" ds:itemID="{B96A1718-F3F7-48C5-8112-2178C8EFB747}">
+<ds:datastoreItem xmlns:ds="http://schemas.openxmlformats.org/officeDocument/2006/customXml" ds:itemID="{40B35F37-A859-4D9A-809C-36DC3C5585DB}">
   <ds:schemaRefs>
     <ds:schemaRef ds:uri="http://schemas.openxmlformats.org/officeDocument/2006/bibliography"/>
   </ds:schemaRefs>

--- a/CoverPageInd_2.docx
+++ b/CoverPageInd_2.docx
@@ -242,8 +242,10 @@
         <w:tblLook w:val="04A0"/>
       </w:tblPr>
       <w:tblGrid>
-        <w:gridCol w:w="850"/>
-        <w:gridCol w:w="851"/>
+        <w:gridCol w:w="240"/>
+        <w:gridCol w:w="476"/>
+        <w:gridCol w:w="239"/>
+        <w:gridCol w:w="746"/>
         <w:gridCol w:w="283"/>
         <w:gridCol w:w="993"/>
         <w:gridCol w:w="1102"/>
@@ -252,7 +254,7 @@
         <w:tc>
           <w:tcPr>
             <w:tcW w:w="1701" w:type="dxa"/>
-            <w:gridSpan w:val="2"/>
+            <w:gridSpan w:val="4"/>
             <w:tcBorders>
               <w:bottom w:val="single" w:sz="4" w:space="0" w:color="auto"/>
             </w:tcBorders>
@@ -322,7 +324,7 @@
         <w:tc>
           <w:tcPr>
             <w:tcW w:w="1701" w:type="dxa"/>
-            <w:gridSpan w:val="2"/>
+            <w:gridSpan w:val="4"/>
             <w:tcBorders>
               <w:top w:val="single" w:sz="4" w:space="0" w:color="auto"/>
             </w:tcBorders>
@@ -418,11 +420,12 @@
       <w:tr>
         <w:tc>
           <w:tcPr>
-            <w:tcW w:w="850" w:type="dxa"/>
-            <w:vAlign w:val="bottom"/>
-          </w:tcPr>
-          <w:p>
-            <w:pPr>
+            <w:tcW w:w="240" w:type="dxa"/>
+            <w:vAlign w:val="bottom"/>
+          </w:tcPr>
+          <w:p>
+            <w:pPr>
+              <w:ind w:right="-17"/>
               <w:rPr>
                 <w:b/>
                 <w:sz w:val="26"/>
@@ -437,51 +440,72 @@
               </w:rPr>
               <w:t>“</w:t>
             </w:r>
-            <w:r>
+          </w:p>
+        </w:tc>
+        <w:tc>
+          <w:tcPr>
+            <w:tcW w:w="476" w:type="dxa"/>
+            <w:tcBorders>
+              <w:bottom w:val="single" w:sz="4" w:space="0" w:color="auto"/>
+            </w:tcBorders>
+            <w:vAlign w:val="bottom"/>
+          </w:tcPr>
+          <w:p>
+            <w:pPr>
+              <w:rPr>
+                <w:b/>
+                <w:sz w:val="26"/>
+                <w:szCs w:val="26"/>
+                <w:lang w:val="en-US"/>
+              </w:rPr>
+            </w:pPr>
+          </w:p>
+        </w:tc>
+        <w:tc>
+          <w:tcPr>
+            <w:tcW w:w="239" w:type="dxa"/>
+            <w:vAlign w:val="bottom"/>
+          </w:tcPr>
+          <w:p>
+            <w:pPr>
+              <w:ind w:left="-107"/>
+              <w:rPr>
+                <w:b/>
+                <w:sz w:val="26"/>
+                <w:szCs w:val="26"/>
+                <w:lang w:val="en-US"/>
+              </w:rPr>
+            </w:pPr>
+            <w:r>
+              <w:rPr>
+                <w:sz w:val="26"/>
+                <w:szCs w:val="26"/>
+              </w:rPr>
+              <w:t>”</w:t>
+            </w:r>
+          </w:p>
+        </w:tc>
+        <w:tc>
+          <w:tcPr>
+            <w:tcW w:w="2022" w:type="dxa"/>
+            <w:gridSpan w:val="3"/>
+            <w:tcBorders>
+              <w:bottom w:val="single" w:sz="4" w:space="0" w:color="auto"/>
+            </w:tcBorders>
+            <w:vAlign w:val="bottom"/>
+          </w:tcPr>
+          <w:p>
+            <w:pPr>
+              <w:spacing w:before="200"/>
+              <w:ind w:left="-108" w:right="-108"/>
+              <w:jc w:val="center"/>
               <w:rPr>
                 <w:sz w:val="26"/>
                 <w:szCs w:val="26"/>
                 <w:u w:val="single"/>
                 <w:lang w:val="uk-UA"/>
               </w:rPr>
-              <w:t xml:space="preserve">      </w:t>
-            </w:r>
-            <w:r>
-              <w:rPr>
-                <w:sz w:val="26"/>
-                <w:szCs w:val="26"/>
-              </w:rPr>
-              <w:t>”</w:t>
-            </w:r>
-          </w:p>
-        </w:tc>
-        <w:tc>
-          <w:tcPr>
-            <w:tcW w:w="2127" w:type="dxa"/>
-            <w:gridSpan w:val="3"/>
-            <w:vAlign w:val="bottom"/>
-          </w:tcPr>
-          <w:p>
-            <w:pPr>
-              <w:spacing w:before="240"/>
-              <w:ind w:left="-108" w:right="-108"/>
-              <w:jc w:val="center"/>
-              <w:rPr>
-                <w:sz w:val="26"/>
-                <w:szCs w:val="26"/>
-                <w:u w:val="single"/>
-                <w:lang w:val="uk-UA"/>
-              </w:rPr>
-            </w:pPr>
-            <w:r>
-              <w:rPr>
-                <w:sz w:val="26"/>
-                <w:szCs w:val="26"/>
-                <w:u w:val="single"/>
-                <w:lang w:val="uk-UA"/>
-              </w:rPr>
-              <w:t>                    </w:t>
-            </w:r>
+            </w:pPr>
           </w:p>
         </w:tc>
         <w:tc>
@@ -2847,7 +2871,7 @@
 </file>
 
 <file path=customXml/itemProps1.xml><?xml version="1.0" encoding="utf-8"?>
-<ds:datastoreItem xmlns:ds="http://schemas.openxmlformats.org/officeDocument/2006/customXml" ds:itemID="{40B35F37-A859-4D9A-809C-36DC3C5585DB}">
+<ds:datastoreItem xmlns:ds="http://schemas.openxmlformats.org/officeDocument/2006/customXml" ds:itemID="{B9F0C414-AE83-4577-8489-C4091982D546}">
   <ds:schemaRefs>
     <ds:schemaRef ds:uri="http://schemas.openxmlformats.org/officeDocument/2006/bibliography"/>
   </ds:schemaRefs>
